--- a/images/lepidoptera/lepidoptera.docx
+++ b/images/lepidoptera/lepidoptera.docx
@@ -129,8 +129,22 @@
           <w:szCs w:val="19"/>
           <w:shd w:val="clear" w:color="auto" w:fill="F8F9FA"/>
         </w:rPr>
-        <w:t xml:space="preserve"> hymenaea</w:t>
-      </w:r>
+        <w:t xml:space="preserve"> </w:t>
+      </w:r>
+      <w:proofErr w:type="spellStart"/>
+      <w:r>
+        <w:rPr>
+          <w:rFonts w:ascii="Arial" w:hAnsi="Arial" w:cs="Arial"/>
+          <w:i/>
+          <w:iCs/>
+          <w:color w:val="202122"/>
+          <w:sz w:val="19"/>
+          <w:szCs w:val="19"/>
+          <w:shd w:val="clear" w:color="auto" w:fill="F8F9FA"/>
+        </w:rPr>
+        <w:t>hymenaea</w:t>
+      </w:r>
+      <w:proofErr w:type="spellEnd"/>
     </w:p>
     <w:p>
       <w:pPr>
@@ -433,19 +447,14 @@
         </w:rPr>
         <w:t> que inclui as borboletas e mariposas. Os lepidópteros compõem a segunda maior diversidade de insetos do planeta e são encontrados em quase todas as regiões do mundo, principalmente em locais tropicais. São estimadas 180.000 espécies de lepidópteros distribuídas em 34 superfamílias e 130 famílias. Deles, 12% são borboletas, sendo a segunda maior ordem de insetos em número de espécies. No Brasil, mais de 5.000 espécies já foram descritas.</w:t>
       </w:r>
-    </w:p>
-    <w:p>
-      <w:pPr>
-        <w:pStyle w:val="NormalWeb"/>
-        <w:shd w:val="clear" w:color="auto" w:fill="FFFFFF"/>
-        <w:spacing w:before="120" w:beforeAutospacing="0" w:after="120" w:afterAutospacing="0"/>
-        <w:ind w:firstLine="708"/>
-        <w:rPr>
-          <w:rFonts w:ascii="Arial" w:hAnsi="Arial" w:cs="Arial"/>
-          <w:sz w:val="21"/>
-          <w:szCs w:val="21"/>
-        </w:rPr>
-      </w:pPr>
+      <w:r>
+        <w:rPr>
+          <w:rFonts w:ascii="Arial" w:hAnsi="Arial" w:cs="Arial"/>
+          <w:sz w:val="21"/>
+          <w:szCs w:val="21"/>
+        </w:rPr>
+        <w:t xml:space="preserve">\n     </w:t>
+      </w:r>
       <w:r>
         <w:rPr>
           <w:rFonts w:ascii="Arial" w:hAnsi="Arial" w:cs="Arial"/>
@@ -534,21 +543,8 @@
           <w:sz w:val="21"/>
           <w:szCs w:val="21"/>
         </w:rPr>
-        <w:t xml:space="preserve"> </w:t>
-      </w:r>
-    </w:p>
-    <w:p>
-      <w:pPr>
-        <w:pStyle w:val="NormalWeb"/>
-        <w:shd w:val="clear" w:color="auto" w:fill="FFFFFF"/>
-        <w:spacing w:before="120" w:beforeAutospacing="0" w:after="120" w:afterAutospacing="0"/>
-        <w:ind w:firstLine="708"/>
-        <w:rPr>
-          <w:rFonts w:ascii="Arial" w:hAnsi="Arial" w:cs="Arial"/>
-          <w:sz w:val="21"/>
-          <w:szCs w:val="21"/>
-        </w:rPr>
-      </w:pPr>
+        <w:t xml:space="preserve">\n     </w:t>
+      </w:r>
       <w:r>
         <w:rPr>
           <w:rFonts w:ascii="Arial" w:hAnsi="Arial" w:cs="Arial"/>
@@ -598,14 +594,6 @@
           <w:szCs w:val="21"/>
         </w:rPr>
         <w:t> entre machos e fêmeas, tendo a vida dividida em quatro estágios distintos: ovo, larva, pupa e imago. Seus estágios de larva e pupa recebem denominação típica, sendo chamados respectivamente de lagarta e crisálida.</w:t>
-      </w:r>
-      <w:r>
-        <w:rPr>
-          <w:rFonts w:ascii="Arial" w:hAnsi="Arial" w:cs="Arial"/>
-          <w:sz w:val="21"/>
-          <w:szCs w:val="21"/>
-        </w:rPr>
-        <w:t xml:space="preserve"> </w:t>
       </w:r>
     </w:p>
     <w:p/>
